--- a/프로젝트/파이썬/워드 망령 추가/1/교육활동보고서_2023-09-11 (4).docx
+++ b/프로젝트/파이썬/워드 망령 추가/1/교육활동보고서_2023-09-11 (4).docx
@@ -862,6 +862,321 @@
             </w:r>
             <w:r>
               <w:t>, 일삼</w:t>
+            </w:r>
+            <w:r>
+              <w:rPr>
+                <w:color w:val="0000FF"/>
+              </w:rPr>
+              <w:t>[출]</w:t>
+            </w:r>
+            <w:r>
+              <w:t>, 일일</w:t>
+            </w:r>
+            <w:r>
+              <w:rPr>
+                <w:color w:val="0000FF"/>
+              </w:rPr>
+              <w:t>[출]</w:t>
+            </w:r>
+            <w:r>
+              <w:t>, 일이</w:t>
+            </w:r>
+            <w:r>
+              <w:rPr>
+                <w:color w:val="0000FF"/>
+              </w:rPr>
+              <w:t>[출]</w:t>
+            </w:r>
+            <w:r>
+              <w:t>, 일삼</w:t>
+            </w:r>
+            <w:r>
+              <w:rPr>
+                <w:color w:val="0000FF"/>
+              </w:rPr>
+              <w:t>[출]</w:t>
+            </w:r>
+            <w:r>
+              <w:t>, 일일</w:t>
+            </w:r>
+            <w:r>
+              <w:rPr>
+                <w:color w:val="0000FF"/>
+              </w:rPr>
+              <w:t>[출]</w:t>
+            </w:r>
+            <w:r>
+              <w:t>, 일이</w:t>
+            </w:r>
+            <w:r>
+              <w:rPr>
+                <w:color w:val="0000FF"/>
+              </w:rPr>
+              <w:t>[출]</w:t>
+            </w:r>
+            <w:r>
+              <w:t>, 일삼</w:t>
+            </w:r>
+            <w:r>
+              <w:rPr>
+                <w:color w:val="0000FF"/>
+              </w:rPr>
+              <w:t>[출]</w:t>
+            </w:r>
+            <w:r>
+              <w:t>, 일일</w:t>
+            </w:r>
+            <w:r>
+              <w:rPr>
+                <w:color w:val="0000FF"/>
+              </w:rPr>
+              <w:t>[출]</w:t>
+            </w:r>
+            <w:r>
+              <w:t>, 일이</w:t>
+            </w:r>
+            <w:r>
+              <w:rPr>
+                <w:color w:val="0000FF"/>
+              </w:rPr>
+              <w:t>[출]</w:t>
+            </w:r>
+            <w:r>
+              <w:t>, 일삼</w:t>
+            </w:r>
+            <w:r>
+              <w:rPr>
+                <w:color w:val="0000FF"/>
+              </w:rPr>
+              <w:t>[출]</w:t>
+            </w:r>
+            <w:r>
+              <w:t>, 일일</w:t>
+            </w:r>
+            <w:r>
+              <w:rPr>
+                <w:color w:val="0000FF"/>
+              </w:rPr>
+              <w:t>[출]</w:t>
+            </w:r>
+            <w:r>
+              <w:t>, 일이</w:t>
+            </w:r>
+            <w:r>
+              <w:rPr>
+                <w:color w:val="0000FF"/>
+              </w:rPr>
+              <w:t>[출]</w:t>
+            </w:r>
+            <w:r>
+              <w:t>, 일삼</w:t>
+            </w:r>
+            <w:r>
+              <w:rPr>
+                <w:color w:val="0000FF"/>
+              </w:rPr>
+              <w:t>[출]</w:t>
+            </w:r>
+            <w:r>
+              <w:t>, 일일</w:t>
+            </w:r>
+            <w:r>
+              <w:rPr>
+                <w:color w:val="0000FF"/>
+              </w:rPr>
+              <w:t>[출]</w:t>
+            </w:r>
+            <w:r>
+              <w:t>, 일이</w:t>
+            </w:r>
+            <w:r>
+              <w:rPr>
+                <w:color w:val="0000FF"/>
+              </w:rPr>
+              <w:t>[출]</w:t>
+            </w:r>
+            <w:r>
+              <w:t>, 일삼</w:t>
+            </w:r>
+            <w:r>
+              <w:rPr>
+                <w:color w:val="0000FF"/>
+              </w:rPr>
+              <w:t>[출]</w:t>
+            </w:r>
+            <w:r>
+              <w:t>, 일일</w:t>
+            </w:r>
+            <w:r>
+              <w:rPr>
+                <w:color w:val="0000FF"/>
+              </w:rPr>
+              <w:t>[출]</w:t>
+            </w:r>
+            <w:r>
+              <w:t>, 일이</w:t>
+            </w:r>
+            <w:r>
+              <w:rPr>
+                <w:color w:val="0000FF"/>
+              </w:rPr>
+              <w:t>[출]</w:t>
+            </w:r>
+            <w:r>
+              <w:t>, 일삼</w:t>
+            </w:r>
+            <w:r>
+              <w:rPr>
+                <w:color w:val="0000FF"/>
+              </w:rPr>
+              <w:t>[출]</w:t>
+            </w:r>
+            <w:r>
+              <w:t>, 일일</w:t>
+            </w:r>
+            <w:r>
+              <w:rPr>
+                <w:color w:val="0000FF"/>
+              </w:rPr>
+              <w:t>[출]</w:t>
+            </w:r>
+            <w:r>
+              <w:t>, 일이</w:t>
+            </w:r>
+            <w:r>
+              <w:rPr>
+                <w:color w:val="0000FF"/>
+              </w:rPr>
+              <w:t>[출]</w:t>
+            </w:r>
+            <w:r>
+              <w:t>, 일삼</w:t>
+            </w:r>
+            <w:r>
+              <w:rPr>
+                <w:color w:val="0000FF"/>
+              </w:rPr>
+              <w:t>[출]</w:t>
+            </w:r>
+            <w:r>
+              <w:t>, 일일</w:t>
+            </w:r>
+            <w:r>
+              <w:rPr>
+                <w:color w:val="0000FF"/>
+              </w:rPr>
+              <w:t>[출]</w:t>
+            </w:r>
+            <w:r>
+              <w:t>, 일이</w:t>
+            </w:r>
+            <w:r>
+              <w:rPr>
+                <w:color w:val="0000FF"/>
+              </w:rPr>
+              <w:t>[출]</w:t>
+            </w:r>
+            <w:r>
+              <w:t>, 일삼</w:t>
+            </w:r>
+            <w:r>
+              <w:rPr>
+                <w:color w:val="0000FF"/>
+              </w:rPr>
+              <w:t>[출]</w:t>
+            </w:r>
+            <w:r>
+              <w:t>, 이이</w:t>
+            </w:r>
+            <w:r>
+              <w:rPr>
+                <w:color w:val="0000FF"/>
+              </w:rPr>
+              <w:t>[출]</w:t>
+            </w:r>
+            <w:r>
+              <w:t>, 이삼</w:t>
+            </w:r>
+            <w:r>
+              <w:rPr>
+                <w:color w:val="0000FF"/>
+              </w:rPr>
+              <w:t>[출]</w:t>
+            </w:r>
+            <w:r>
+              <w:t>, 이이</w:t>
+            </w:r>
+            <w:r>
+              <w:rPr>
+                <w:color w:val="0000FF"/>
+              </w:rPr>
+              <w:t>[출]</w:t>
+            </w:r>
+            <w:r>
+              <w:t>, 이삼</w:t>
+            </w:r>
+            <w:r>
+              <w:rPr>
+                <w:color w:val="0000FF"/>
+              </w:rPr>
+              <w:t>[출]</w:t>
+            </w:r>
+            <w:r>
+              <w:t>, 이이</w:t>
+            </w:r>
+            <w:r>
+              <w:rPr>
+                <w:color w:val="0000FF"/>
+              </w:rPr>
+              <w:t>[출]</w:t>
+            </w:r>
+            <w:r>
+              <w:t>, 이삼</w:t>
+            </w:r>
+            <w:r>
+              <w:rPr>
+                <w:color w:val="0000FF"/>
+              </w:rPr>
+              <w:t>[출]</w:t>
+            </w:r>
+            <w:r>
+              <w:t>, 이이</w:t>
+            </w:r>
+            <w:r>
+              <w:rPr>
+                <w:color w:val="0000FF"/>
+              </w:rPr>
+              <w:t>[출]</w:t>
+            </w:r>
+            <w:r>
+              <w:t>, 이삼</w:t>
+            </w:r>
+            <w:r>
+              <w:rPr>
+                <w:color w:val="0000FF"/>
+              </w:rPr>
+              <w:t>[출]</w:t>
+            </w:r>
+            <w:r>
+              <w:t>, 이일</w:t>
+            </w:r>
+            <w:r>
+              <w:rPr>
+                <w:color w:val="0000FF"/>
+              </w:rPr>
+              <w:t>[출]</w:t>
+            </w:r>
+            <w:r>
+              <w:t>, 이이</w:t>
+            </w:r>
+            <w:r>
+              <w:rPr>
+                <w:color w:val="0000FF"/>
+              </w:rPr>
+              <w:t>[출]</w:t>
+            </w:r>
+            <w:r>
+              <w:t>, 이삼</w:t>
             </w:r>
             <w:r>
               <w:rPr>
